--- a/doc/Programming with GItHub.docx
+++ b/doc/Programming with GItHub.docx
@@ -39,54 +39,26 @@
           <w:rFonts w:ascii="Consolas" w:hAnsi="Consolas"/>
           <w:color w:val="24292E"/>
         </w:rPr>
-        <w:t xml:space="preserve">echo "# </w:t>
-      </w:r>
-      <w:proofErr w:type="spellStart"/>
+        <w:t>echo "# CodeFristDemo" &gt;&gt; README.md</w:t>
+      </w:r>
+    </w:p>
+    <w:p>
+      <w:pPr>
+        <w:pStyle w:val="HTMLPreformatted"/>
+        <w:shd w:val="clear" w:color="auto" w:fill="F6F8FA"/>
+        <w:rPr>
+          <w:rFonts w:ascii="Consolas" w:hAnsi="Consolas"/>
+          <w:color w:val="24292E"/>
+        </w:rPr>
+      </w:pPr>
       <w:r>
         <w:rPr>
           <w:rStyle w:val="user-select-contain"/>
           <w:rFonts w:ascii="Consolas" w:hAnsi="Consolas"/>
           <w:color w:val="24292E"/>
         </w:rPr>
-        <w:t>CodeFristDemo</w:t>
-      </w:r>
-      <w:proofErr w:type="spellEnd"/>
-      <w:r>
-        <w:rPr>
-          <w:rStyle w:val="user-select-contain"/>
-          <w:rFonts w:ascii="Consolas" w:hAnsi="Consolas"/>
-          <w:color w:val="24292E"/>
-        </w:rPr>
-        <w:t>" &gt;&gt; README.md</w:t>
-      </w:r>
-    </w:p>
-    <w:p>
-      <w:pPr>
-        <w:pStyle w:val="HTMLPreformatted"/>
-        <w:shd w:val="clear" w:color="auto" w:fill="F6F8FA"/>
-        <w:rPr>
-          <w:rFonts w:ascii="Consolas" w:hAnsi="Consolas"/>
-          <w:color w:val="24292E"/>
-        </w:rPr>
-      </w:pPr>
-      <w:r>
-        <w:rPr>
-          <w:rStyle w:val="user-select-contain"/>
-          <w:rFonts w:ascii="Consolas" w:hAnsi="Consolas"/>
-          <w:color w:val="24292E"/>
-        </w:rPr>
-        <w:t xml:space="preserve">git </w:t>
-      </w:r>
-      <w:proofErr w:type="spellStart"/>
-      <w:r>
-        <w:rPr>
-          <w:rStyle w:val="user-select-contain"/>
-          <w:rFonts w:ascii="Consolas" w:hAnsi="Consolas"/>
-          <w:color w:val="24292E"/>
-        </w:rPr>
-        <w:t>init</w:t>
-      </w:r>
-      <w:proofErr w:type="spellEnd"/>
+        <w:t>git init</w:t>
+      </w:r>
     </w:p>
     <w:p>
       <w:pPr>
@@ -359,13 +331,8 @@
     </w:p>
     <w:p>
       <w:r>
-        <w:t xml:space="preserve">Create a new C++ console project called </w:t>
-      </w:r>
-      <w:proofErr w:type="spellStart"/>
-      <w:r>
-        <w:t>HelloUSA</w:t>
-      </w:r>
-      <w:proofErr w:type="spellEnd"/>
+        <w:t>Create a new C++ console project called HelloUSA</w:t>
+      </w:r>
     </w:p>
     <w:p>
       <w:r>
@@ -438,9 +405,24 @@
           <w:sz w:val="28"/>
           <w:szCs w:val="28"/>
         </w:rPr>
-        <w:t xml:space="preserve">// </w:t>
-      </w:r>
-      <w:proofErr w:type="gramStart"/>
+        <w:t>// HelloUSA.cpp : this is created to try out the github different operations</w:t>
+      </w:r>
+    </w:p>
+    <w:p>
+      <w:pPr>
+        <w:autoSpaceDE w:val="0"/>
+        <w:autoSpaceDN w:val="0"/>
+        <w:adjustRightInd w:val="0"/>
+        <w:spacing w:after="0" w:line="240" w:lineRule="auto"/>
+        <w:rPr>
+          <w:rFonts w:cstheme="minorHAnsi"/>
+          <w:b/>
+          <w:bCs/>
+          <w:color w:val="000000"/>
+          <w:sz w:val="28"/>
+          <w:szCs w:val="28"/>
+        </w:rPr>
+      </w:pPr>
       <w:r>
         <w:rPr>
           <w:rFonts w:cstheme="minorHAnsi"/>
@@ -450,9 +432,24 @@
           <w:sz w:val="28"/>
           <w:szCs w:val="28"/>
         </w:rPr>
-        <w:t>HelloUSA.cpp :</w:t>
-      </w:r>
-      <w:proofErr w:type="gramEnd"/>
+        <w:t>//                  Setup new project</w:t>
+      </w:r>
+    </w:p>
+    <w:p>
+      <w:pPr>
+        <w:autoSpaceDE w:val="0"/>
+        <w:autoSpaceDN w:val="0"/>
+        <w:adjustRightInd w:val="0"/>
+        <w:spacing w:after="0" w:line="240" w:lineRule="auto"/>
+        <w:rPr>
+          <w:rFonts w:cstheme="minorHAnsi"/>
+          <w:b/>
+          <w:bCs/>
+          <w:color w:val="000000"/>
+          <w:sz w:val="28"/>
+          <w:szCs w:val="28"/>
+        </w:rPr>
+      </w:pPr>
       <w:r>
         <w:rPr>
           <w:rFonts w:cstheme="minorHAnsi"/>
@@ -462,9 +459,24 @@
           <w:sz w:val="28"/>
           <w:szCs w:val="28"/>
         </w:rPr>
-        <w:t xml:space="preserve"> this is created to try out the </w:t>
-      </w:r>
-      <w:proofErr w:type="spellStart"/>
+        <w:t>//                  Commit</w:t>
+      </w:r>
+    </w:p>
+    <w:p>
+      <w:pPr>
+        <w:autoSpaceDE w:val="0"/>
+        <w:autoSpaceDN w:val="0"/>
+        <w:adjustRightInd w:val="0"/>
+        <w:spacing w:after="0" w:line="240" w:lineRule="auto"/>
+        <w:rPr>
+          <w:rFonts w:cstheme="minorHAnsi"/>
+          <w:b/>
+          <w:bCs/>
+          <w:color w:val="000000"/>
+          <w:sz w:val="28"/>
+          <w:szCs w:val="28"/>
+        </w:rPr>
+      </w:pPr>
       <w:r>
         <w:rPr>
           <w:rFonts w:cstheme="minorHAnsi"/>
@@ -474,9 +486,24 @@
           <w:sz w:val="28"/>
           <w:szCs w:val="28"/>
         </w:rPr>
-        <w:t>github</w:t>
-      </w:r>
-      <w:proofErr w:type="spellEnd"/>
+        <w:t>//                  Sync</w:t>
+      </w:r>
+    </w:p>
+    <w:p>
+      <w:pPr>
+        <w:autoSpaceDE w:val="0"/>
+        <w:autoSpaceDN w:val="0"/>
+        <w:adjustRightInd w:val="0"/>
+        <w:spacing w:after="0" w:line="240" w:lineRule="auto"/>
+        <w:rPr>
+          <w:rFonts w:cstheme="minorHAnsi"/>
+          <w:b/>
+          <w:bCs/>
+          <w:color w:val="000000"/>
+          <w:sz w:val="28"/>
+          <w:szCs w:val="28"/>
+        </w:rPr>
+      </w:pPr>
       <w:r>
         <w:rPr>
           <w:rFonts w:cstheme="minorHAnsi"/>
@@ -486,7 +513,7 @@
           <w:sz w:val="28"/>
           <w:szCs w:val="28"/>
         </w:rPr>
-        <w:t xml:space="preserve"> different operations</w:t>
+        <w:t>//                  Push to create new repo</w:t>
       </w:r>
     </w:p>
     <w:p>
@@ -513,7 +540,7 @@
           <w:sz w:val="28"/>
           <w:szCs w:val="28"/>
         </w:rPr>
-        <w:t>//                  Setup new project</w:t>
+        <w:t>//                  Create new branch if there is only master branch</w:t>
       </w:r>
     </w:p>
     <w:p>
@@ -540,7 +567,7 @@
           <w:sz w:val="28"/>
           <w:szCs w:val="28"/>
         </w:rPr>
-        <w:t>//                  Commit</w:t>
+        <w:t>//                  Working on branch</w:t>
       </w:r>
     </w:p>
     <w:p>
@@ -567,7 +594,7 @@
           <w:sz w:val="28"/>
           <w:szCs w:val="28"/>
         </w:rPr>
-        <w:t>//                  Sync</w:t>
+        <w:t>//                  Commit the change</w:t>
       </w:r>
     </w:p>
     <w:p>
@@ -594,7 +621,7 @@
           <w:sz w:val="28"/>
           <w:szCs w:val="28"/>
         </w:rPr>
-        <w:t>//                  Push to create new repo</w:t>
+        <w:t>//                  Sync</w:t>
       </w:r>
     </w:p>
     <w:p>
@@ -621,7 +648,7 @@
           <w:sz w:val="28"/>
           <w:szCs w:val="28"/>
         </w:rPr>
-        <w:t>//                  Create new branch if there is only master branch</w:t>
+        <w:t>//                  push</w:t>
       </w:r>
     </w:p>
     <w:p>
@@ -648,7 +675,7 @@
           <w:sz w:val="28"/>
           <w:szCs w:val="28"/>
         </w:rPr>
-        <w:t>//                  Working on branch</w:t>
+        <w:t>//                  review the code and merge the change</w:t>
       </w:r>
     </w:p>
     <w:p>
@@ -675,7 +702,7 @@
           <w:sz w:val="28"/>
           <w:szCs w:val="28"/>
         </w:rPr>
-        <w:t>//                  Commit the change</w:t>
+        <w:t>//                  Pull the codeto your branch</w:t>
       </w:r>
     </w:p>
     <w:p>
@@ -702,138 +729,6 @@
           <w:sz w:val="28"/>
           <w:szCs w:val="28"/>
         </w:rPr>
-        <w:t>//                  Sync</w:t>
-      </w:r>
-    </w:p>
-    <w:p>
-      <w:pPr>
-        <w:autoSpaceDE w:val="0"/>
-        <w:autoSpaceDN w:val="0"/>
-        <w:adjustRightInd w:val="0"/>
-        <w:spacing w:after="0" w:line="240" w:lineRule="auto"/>
-        <w:rPr>
-          <w:rFonts w:cstheme="minorHAnsi"/>
-          <w:b/>
-          <w:bCs/>
-          <w:color w:val="000000"/>
-          <w:sz w:val="28"/>
-          <w:szCs w:val="28"/>
-        </w:rPr>
-      </w:pPr>
-      <w:r>
-        <w:rPr>
-          <w:rFonts w:cstheme="minorHAnsi"/>
-          <w:b/>
-          <w:bCs/>
-          <w:color w:val="008000"/>
-          <w:sz w:val="28"/>
-          <w:szCs w:val="28"/>
-        </w:rPr>
-        <w:t>//                  push</w:t>
-      </w:r>
-    </w:p>
-    <w:p>
-      <w:pPr>
-        <w:autoSpaceDE w:val="0"/>
-        <w:autoSpaceDN w:val="0"/>
-        <w:adjustRightInd w:val="0"/>
-        <w:spacing w:after="0" w:line="240" w:lineRule="auto"/>
-        <w:rPr>
-          <w:rFonts w:cstheme="minorHAnsi"/>
-          <w:b/>
-          <w:bCs/>
-          <w:color w:val="000000"/>
-          <w:sz w:val="28"/>
-          <w:szCs w:val="28"/>
-        </w:rPr>
-      </w:pPr>
-      <w:r>
-        <w:rPr>
-          <w:rFonts w:cstheme="minorHAnsi"/>
-          <w:b/>
-          <w:bCs/>
-          <w:color w:val="008000"/>
-          <w:sz w:val="28"/>
-          <w:szCs w:val="28"/>
-        </w:rPr>
-        <w:t>//                  review the code and merge the change</w:t>
-      </w:r>
-    </w:p>
-    <w:p>
-      <w:pPr>
-        <w:autoSpaceDE w:val="0"/>
-        <w:autoSpaceDN w:val="0"/>
-        <w:adjustRightInd w:val="0"/>
-        <w:spacing w:after="0" w:line="240" w:lineRule="auto"/>
-        <w:rPr>
-          <w:rFonts w:cstheme="minorHAnsi"/>
-          <w:b/>
-          <w:bCs/>
-          <w:color w:val="000000"/>
-          <w:sz w:val="28"/>
-          <w:szCs w:val="28"/>
-        </w:rPr>
-      </w:pPr>
-      <w:r>
-        <w:rPr>
-          <w:rFonts w:cstheme="minorHAnsi"/>
-          <w:b/>
-          <w:bCs/>
-          <w:color w:val="008000"/>
-          <w:sz w:val="28"/>
-          <w:szCs w:val="28"/>
-        </w:rPr>
-        <w:t xml:space="preserve">//                  Pull the </w:t>
-      </w:r>
-      <w:proofErr w:type="spellStart"/>
-      <w:r>
-        <w:rPr>
-          <w:rFonts w:cstheme="minorHAnsi"/>
-          <w:b/>
-          <w:bCs/>
-          <w:color w:val="008000"/>
-          <w:sz w:val="28"/>
-          <w:szCs w:val="28"/>
-        </w:rPr>
-        <w:t>codeto</w:t>
-      </w:r>
-      <w:proofErr w:type="spellEnd"/>
-      <w:r>
-        <w:rPr>
-          <w:rFonts w:cstheme="minorHAnsi"/>
-          <w:b/>
-          <w:bCs/>
-          <w:color w:val="008000"/>
-          <w:sz w:val="28"/>
-          <w:szCs w:val="28"/>
-        </w:rPr>
-        <w:t xml:space="preserve"> your branch</w:t>
-      </w:r>
-    </w:p>
-    <w:p>
-      <w:pPr>
-        <w:autoSpaceDE w:val="0"/>
-        <w:autoSpaceDN w:val="0"/>
-        <w:adjustRightInd w:val="0"/>
-        <w:spacing w:after="0" w:line="240" w:lineRule="auto"/>
-        <w:rPr>
-          <w:rFonts w:cstheme="minorHAnsi"/>
-          <w:b/>
-          <w:bCs/>
-          <w:color w:val="000000"/>
-          <w:sz w:val="28"/>
-          <w:szCs w:val="28"/>
-        </w:rPr>
-      </w:pPr>
-      <w:r>
-        <w:rPr>
-          <w:rFonts w:cstheme="minorHAnsi"/>
-          <w:b/>
-          <w:bCs/>
-          <w:color w:val="008000"/>
-          <w:sz w:val="28"/>
-          <w:szCs w:val="28"/>
-        </w:rPr>
         <w:t>//                  end of change</w:t>
       </w:r>
     </w:p>
@@ -1360,27 +1255,7 @@
           <w:sz w:val="20"/>
           <w:szCs w:val="20"/>
         </w:rPr>
-        <w:t>-&lt;</w:t>
-      </w:r>
-      <w:proofErr w:type="spellStart"/>
-      <w:r>
-        <w:rPr>
-          <w:rFonts w:ascii="Consolas" w:eastAsia="Times New Roman" w:hAnsi="Consolas" w:cs="Courier New"/>
-          <w:color w:val="24292E"/>
-          <w:sz w:val="20"/>
-          <w:szCs w:val="20"/>
-        </w:rPr>
-        <w:t>your_name_here</w:t>
-      </w:r>
-      <w:proofErr w:type="spellEnd"/>
-      <w:r>
-        <w:rPr>
-          <w:rFonts w:ascii="Consolas" w:eastAsia="Times New Roman" w:hAnsi="Consolas" w:cs="Courier New"/>
-          <w:color w:val="24292E"/>
-          <w:sz w:val="20"/>
-          <w:szCs w:val="20"/>
-        </w:rPr>
-        <w:t>&gt;</w:t>
+        <w:t>-&lt;your_name_here&gt;</w:t>
       </w:r>
       <w:r>
         <w:rPr>
@@ -1594,15 +1469,7 @@
           <w:color w:val="24292E"/>
           <w:shd w:val="clear" w:color="auto" w:fill="FFFFFF"/>
         </w:rPr>
-        <w:t xml:space="preserve">You should see your new branch </w:t>
-      </w:r>
-      <w:r>
-        <w:rPr>
-          <w:rFonts w:ascii="Segoe UI" w:hAnsi="Segoe UI" w:cs="Segoe UI"/>
-          <w:color w:val="24292E"/>
-          <w:shd w:val="clear" w:color="auto" w:fill="FFFFFF"/>
-        </w:rPr>
-        <w:t>below</w:t>
+        <w:t>You should see your new branch below</w:t>
       </w:r>
     </w:p>
     <w:p>
@@ -1649,15 +1516,7 @@
     </w:p>
     <w:p>
       <w:r>
-        <w:t xml:space="preserve">Now make the change on the </w:t>
-      </w:r>
-      <w:proofErr w:type="spellStart"/>
-      <w:r>
-        <w:t>HelloUSA</w:t>
-      </w:r>
-      <w:proofErr w:type="spellEnd"/>
-      <w:r>
-        <w:t xml:space="preserve"> project</w:t>
+        <w:t>Now make the change on the HelloUSA project</w:t>
       </w:r>
     </w:p>
     <w:p>
@@ -1784,7 +1643,6 @@
         <w:lastRenderedPageBreak/>
         <w:t xml:space="preserve">Now you </w:t>
       </w:r>
-      <w:proofErr w:type="spellStart"/>
       <w:r>
         <w:rPr>
           <w:rFonts w:ascii="Segoe UI" w:eastAsia="Times New Roman" w:hAnsi="Segoe UI" w:cs="Segoe UI"/>
@@ -1801,9 +1659,8 @@
           <w:sz w:val="24"/>
           <w:szCs w:val="24"/>
         </w:rPr>
-        <w:t>hould</w:t>
-      </w:r>
-      <w:proofErr w:type="spellEnd"/>
+        <w:t>hould see a list of changed files</w:t>
+      </w:r>
       <w:r>
         <w:rPr>
           <w:rFonts w:ascii="Segoe UI" w:eastAsia="Times New Roman" w:hAnsi="Segoe UI" w:cs="Segoe UI"/>
@@ -1811,16 +1668,28 @@
           <w:sz w:val="24"/>
           <w:szCs w:val="24"/>
         </w:rPr>
-        <w:t xml:space="preserve"> see a list of changed files</w:t>
-      </w:r>
-      <w:r>
+        <w:t>.</w:t>
+      </w:r>
+    </w:p>
+    <w:p>
+      <w:pPr>
+        <w:shd w:val="clear" w:color="auto" w:fill="FFFFFF"/>
+        <w:spacing w:after="0" w:line="240" w:lineRule="auto"/>
         <w:rPr>
           <w:rFonts w:ascii="Segoe UI" w:eastAsia="Times New Roman" w:hAnsi="Segoe UI" w:cs="Segoe UI"/>
           <w:color w:val="24292E"/>
           <w:sz w:val="24"/>
           <w:szCs w:val="24"/>
         </w:rPr>
-        <w:t>.</w:t>
+      </w:pPr>
+      <w:r>
+        <w:rPr>
+          <w:rFonts w:ascii="Segoe UI" w:eastAsia="Times New Roman" w:hAnsi="Segoe UI" w:cs="Segoe UI"/>
+          <w:color w:val="24292E"/>
+          <w:sz w:val="24"/>
+          <w:szCs w:val="24"/>
+        </w:rPr>
+        <w:t xml:space="preserve">Comments should be in brief but thorough. </w:t>
       </w:r>
     </w:p>
     <w:p>
@@ -1841,7 +1710,25 @@
           <w:sz w:val="24"/>
           <w:szCs w:val="24"/>
         </w:rPr>
-        <w:t xml:space="preserve">Comments should be in brief but thorough. </w:t>
+        <w:t xml:space="preserve">You could </w:t>
+      </w:r>
+      <w:r>
+        <w:rPr>
+          <w:rFonts w:ascii="Segoe UI" w:eastAsia="Times New Roman" w:hAnsi="Segoe UI" w:cs="Segoe UI"/>
+          <w:color w:val="24292E"/>
+          <w:sz w:val="24"/>
+          <w:szCs w:val="24"/>
+        </w:rPr>
+        <w:t xml:space="preserve">outline your commit. </w:t>
+      </w:r>
+      <w:r>
+        <w:rPr>
+          <w:rFonts w:ascii="Segoe UI" w:eastAsia="Times New Roman" w:hAnsi="Segoe UI" w:cs="Segoe UI"/>
+          <w:color w:val="24292E"/>
+          <w:sz w:val="24"/>
+          <w:szCs w:val="24"/>
+        </w:rPr>
+        <w:t>This is very important so you and team member will know what it is.</w:t>
       </w:r>
     </w:p>
     <w:p>
@@ -1862,7 +1749,7 @@
           <w:sz w:val="24"/>
           <w:szCs w:val="24"/>
         </w:rPr>
-        <w:t xml:space="preserve">You could </w:t>
+        <w:t>Then</w:t>
       </w:r>
       <w:r>
         <w:rPr>
@@ -1871,7 +1758,16 @@
           <w:sz w:val="24"/>
           <w:szCs w:val="24"/>
         </w:rPr>
-        <w:t xml:space="preserve">outline your commit. </w:t>
+        <w:t> </w:t>
+      </w:r>
+      <w:r>
+        <w:rPr>
+          <w:rFonts w:ascii="Consolas" w:eastAsia="Times New Roman" w:hAnsi="Consolas" w:cs="Courier New"/>
+          <w:color w:val="24292E"/>
+          <w:sz w:val="20"/>
+          <w:szCs w:val="20"/>
+        </w:rPr>
+        <w:t xml:space="preserve">Commit All </w:t>
       </w:r>
       <w:r>
         <w:rPr>
@@ -1880,20 +1776,26 @@
           <w:sz w:val="24"/>
           <w:szCs w:val="24"/>
         </w:rPr>
-        <w:t>This is very important so you and team member will know what it is.</w:t>
-      </w:r>
-    </w:p>
-    <w:p>
-      <w:pPr>
-        <w:shd w:val="clear" w:color="auto" w:fill="FFFFFF"/>
-        <w:spacing w:after="0" w:line="240" w:lineRule="auto"/>
+        <w:t xml:space="preserve">to perform a local commit and </w:t>
+      </w:r>
+      <w:r>
+        <w:rPr>
+          <w:rFonts w:ascii="Consolas" w:eastAsia="Times New Roman" w:hAnsi="Consolas" w:cs="Courier New"/>
+          <w:color w:val="24292E"/>
+          <w:sz w:val="20"/>
+          <w:szCs w:val="20"/>
+        </w:rPr>
+        <w:t>Push</w:t>
+      </w:r>
+      <w:r>
         <w:rPr>
           <w:rFonts w:ascii="Segoe UI" w:eastAsia="Times New Roman" w:hAnsi="Segoe UI" w:cs="Segoe UI"/>
           <w:color w:val="24292E"/>
           <w:sz w:val="24"/>
           <w:szCs w:val="24"/>
         </w:rPr>
-      </w:pPr>
+        <w:t xml:space="preserve">  </w:t>
+      </w:r>
       <w:r>
         <w:rPr>
           <w:rFonts w:ascii="Segoe UI" w:eastAsia="Times New Roman" w:hAnsi="Segoe UI" w:cs="Segoe UI"/>
@@ -1901,81 +1803,7 @@
           <w:sz w:val="24"/>
           <w:szCs w:val="24"/>
         </w:rPr>
-        <w:t>Then</w:t>
-      </w:r>
-      <w:r>
-        <w:rPr>
-          <w:rFonts w:ascii="Segoe UI" w:eastAsia="Times New Roman" w:hAnsi="Segoe UI" w:cs="Segoe UI"/>
-          <w:color w:val="24292E"/>
-          <w:sz w:val="24"/>
-          <w:szCs w:val="24"/>
-        </w:rPr>
-        <w:t> </w:t>
-      </w:r>
-      <w:r>
-        <w:rPr>
-          <w:rFonts w:ascii="Consolas" w:eastAsia="Times New Roman" w:hAnsi="Consolas" w:cs="Courier New"/>
-          <w:color w:val="24292E"/>
-          <w:sz w:val="20"/>
-          <w:szCs w:val="20"/>
-        </w:rPr>
-        <w:t xml:space="preserve">Commit All </w:t>
-      </w:r>
-      <w:r>
-        <w:rPr>
-          <w:rFonts w:ascii="Segoe UI" w:eastAsia="Times New Roman" w:hAnsi="Segoe UI" w:cs="Segoe UI"/>
-          <w:color w:val="24292E"/>
-          <w:sz w:val="24"/>
-          <w:szCs w:val="24"/>
-        </w:rPr>
-        <w:t xml:space="preserve">to perform a local commit and </w:t>
-      </w:r>
-      <w:proofErr w:type="gramStart"/>
-      <w:r>
-        <w:rPr>
-          <w:rFonts w:ascii="Consolas" w:eastAsia="Times New Roman" w:hAnsi="Consolas" w:cs="Courier New"/>
-          <w:color w:val="24292E"/>
-          <w:sz w:val="20"/>
-          <w:szCs w:val="20"/>
-        </w:rPr>
-        <w:t>Push</w:t>
-      </w:r>
-      <w:r>
-        <w:rPr>
-          <w:rFonts w:ascii="Segoe UI" w:eastAsia="Times New Roman" w:hAnsi="Segoe UI" w:cs="Segoe UI"/>
-          <w:color w:val="24292E"/>
-          <w:sz w:val="24"/>
-          <w:szCs w:val="24"/>
-        </w:rPr>
-        <w:t> </w:t>
-      </w:r>
-      <w:r>
-        <w:rPr>
-          <w:rFonts w:ascii="Segoe UI" w:eastAsia="Times New Roman" w:hAnsi="Segoe UI" w:cs="Segoe UI"/>
-          <w:color w:val="24292E"/>
-          <w:sz w:val="24"/>
-          <w:szCs w:val="24"/>
-        </w:rPr>
-        <w:t xml:space="preserve"> </w:t>
-      </w:r>
-      <w:r>
-        <w:rPr>
-          <w:rFonts w:ascii="Segoe UI" w:eastAsia="Times New Roman" w:hAnsi="Segoe UI" w:cs="Segoe UI"/>
-          <w:color w:val="24292E"/>
-          <w:sz w:val="24"/>
-          <w:szCs w:val="24"/>
-        </w:rPr>
-        <w:t>to</w:t>
-      </w:r>
-      <w:proofErr w:type="gramEnd"/>
-      <w:r>
-        <w:rPr>
-          <w:rFonts w:ascii="Segoe UI" w:eastAsia="Times New Roman" w:hAnsi="Segoe UI" w:cs="Segoe UI"/>
-          <w:color w:val="24292E"/>
-          <w:sz w:val="24"/>
-          <w:szCs w:val="24"/>
-        </w:rPr>
-        <w:t xml:space="preserve"> </w:t>
+        <w:t xml:space="preserve">to </w:t>
       </w:r>
       <w:r>
         <w:rPr>
@@ -2664,23 +2492,7 @@
           <w:rFonts w:ascii="Segoe UI" w:hAnsi="Segoe UI" w:cs="Segoe UI"/>
           <w:color w:val="24292E"/>
         </w:rPr>
-        <w:t xml:space="preserve">You could see your change in the </w:t>
-      </w:r>
-      <w:proofErr w:type="spellStart"/>
-      <w:r>
-        <w:rPr>
-          <w:rFonts w:ascii="Segoe UI" w:hAnsi="Segoe UI" w:cs="Segoe UI"/>
-          <w:color w:val="24292E"/>
-        </w:rPr>
-        <w:t>github</w:t>
-      </w:r>
-      <w:proofErr w:type="spellEnd"/>
-      <w:r>
-        <w:rPr>
-          <w:rFonts w:ascii="Segoe UI" w:hAnsi="Segoe UI" w:cs="Segoe UI"/>
-          <w:color w:val="24292E"/>
-        </w:rPr>
-        <w:t xml:space="preserve"> </w:t>
+        <w:t xml:space="preserve">You could see your change in the github </w:t>
       </w:r>
       <w:hyperlink r:id="rId30" w:history="1">
         <w:r>
@@ -3199,20 +3011,8 @@
           <w:szCs w:val="28"/>
         </w:rPr>
         <w:lastRenderedPageBreak/>
-        <w:t xml:space="preserve">Using Command line for </w:t>
-      </w:r>
-      <w:proofErr w:type="spellStart"/>
-      <w:r>
-        <w:rPr>
-          <w:rFonts w:cstheme="minorHAnsi"/>
-          <w:b/>
-          <w:bCs/>
-          <w:sz w:val="28"/>
-          <w:szCs w:val="28"/>
-        </w:rPr>
-        <w:t>Github</w:t>
-      </w:r>
-      <w:proofErr w:type="spellEnd"/>
+        <w:t>Using Command line for Github</w:t>
+      </w:r>
     </w:p>
     <w:p>
       <w:r>
@@ -3310,43 +3110,41 @@
           <w:sz w:val="28"/>
           <w:szCs w:val="28"/>
         </w:rPr>
-        <w:t>dwang@Win2016Dev06 MINGW64 ~/</w:t>
-      </w:r>
-      <w:proofErr w:type="spellStart"/>
-      <w:r>
+        <w:t>dwang@Win2016Dev06 MINGW64 ~/SourceGit (developdw)</w:t>
+      </w:r>
+    </w:p>
+    <w:p>
+      <w:pPr>
         <w:rPr>
           <w:rFonts w:ascii="Courier New" w:hAnsi="Courier New" w:cs="Courier New"/>
           <w:sz w:val="28"/>
           <w:szCs w:val="28"/>
         </w:rPr>
-        <w:t>SourceGit</w:t>
-      </w:r>
-      <w:proofErr w:type="spellEnd"/>
+      </w:pPr>
       <w:r>
         <w:rPr>
           <w:rFonts w:ascii="Courier New" w:hAnsi="Courier New" w:cs="Courier New"/>
           <w:sz w:val="28"/>
           <w:szCs w:val="28"/>
         </w:rPr>
-        <w:t xml:space="preserve"> (</w:t>
-      </w:r>
-      <w:proofErr w:type="spellStart"/>
-      <w:r>
+        <w:t>$ git add .</w:t>
+      </w:r>
+    </w:p>
+    <w:p>
+      <w:pPr>
         <w:rPr>
           <w:rFonts w:ascii="Courier New" w:hAnsi="Courier New" w:cs="Courier New"/>
           <w:sz w:val="28"/>
           <w:szCs w:val="28"/>
         </w:rPr>
-        <w:t>developdw</w:t>
-      </w:r>
-      <w:proofErr w:type="spellEnd"/>
+      </w:pPr>
       <w:r>
         <w:rPr>
           <w:rFonts w:ascii="Courier New" w:hAnsi="Courier New" w:cs="Courier New"/>
           <w:sz w:val="28"/>
           <w:szCs w:val="28"/>
         </w:rPr>
-        <w:t>)</w:t>
+        <w:t>dwang@Win2016Dev06 MINGW64 ~/SourceGit (developdw)</w:t>
       </w:r>
     </w:p>
     <w:p>
@@ -3363,90 +3161,8 @@
           <w:sz w:val="28"/>
           <w:szCs w:val="28"/>
         </w:rPr>
-        <w:t xml:space="preserve">$ git </w:t>
-      </w:r>
-      <w:proofErr w:type="gramStart"/>
-      <w:r>
-        <w:rPr>
-          <w:rFonts w:ascii="Courier New" w:hAnsi="Courier New" w:cs="Courier New"/>
-          <w:sz w:val="28"/>
-          <w:szCs w:val="28"/>
-        </w:rPr>
-        <w:t>add .</w:t>
-      </w:r>
-      <w:proofErr w:type="gramEnd"/>
-    </w:p>
-    <w:p>
-      <w:pPr>
-        <w:rPr>
-          <w:rFonts w:ascii="Courier New" w:hAnsi="Courier New" w:cs="Courier New"/>
-          <w:sz w:val="28"/>
-          <w:szCs w:val="28"/>
-        </w:rPr>
-      </w:pPr>
-      <w:r>
-        <w:rPr>
-          <w:rFonts w:ascii="Courier New" w:hAnsi="Courier New" w:cs="Courier New"/>
-          <w:sz w:val="28"/>
-          <w:szCs w:val="28"/>
-        </w:rPr>
-        <w:t>dwang@Win2016Dev06 MINGW64 ~/</w:t>
-      </w:r>
-      <w:proofErr w:type="spellStart"/>
-      <w:r>
-        <w:rPr>
-          <w:rFonts w:ascii="Courier New" w:hAnsi="Courier New" w:cs="Courier New"/>
-          <w:sz w:val="28"/>
-          <w:szCs w:val="28"/>
-        </w:rPr>
-        <w:t>SourceGit</w:t>
-      </w:r>
-      <w:proofErr w:type="spellEnd"/>
-      <w:r>
-        <w:rPr>
-          <w:rFonts w:ascii="Courier New" w:hAnsi="Courier New" w:cs="Courier New"/>
-          <w:sz w:val="28"/>
-          <w:szCs w:val="28"/>
-        </w:rPr>
-        <w:t xml:space="preserve"> (</w:t>
-      </w:r>
-      <w:proofErr w:type="spellStart"/>
-      <w:r>
-        <w:rPr>
-          <w:rFonts w:ascii="Courier New" w:hAnsi="Courier New" w:cs="Courier New"/>
-          <w:sz w:val="28"/>
-          <w:szCs w:val="28"/>
-        </w:rPr>
-        <w:t>developdw</w:t>
-      </w:r>
-      <w:proofErr w:type="spellEnd"/>
-      <w:r>
-        <w:rPr>
-          <w:rFonts w:ascii="Courier New" w:hAnsi="Courier New" w:cs="Courier New"/>
-          <w:sz w:val="28"/>
-          <w:szCs w:val="28"/>
-        </w:rPr>
-        <w:t>)</w:t>
-      </w:r>
-    </w:p>
-    <w:p>
-      <w:pPr>
-        <w:rPr>
-          <w:rFonts w:ascii="Courier New" w:hAnsi="Courier New" w:cs="Courier New"/>
-          <w:sz w:val="28"/>
-          <w:szCs w:val="28"/>
-        </w:rPr>
-      </w:pPr>
-      <w:r>
-        <w:rPr>
-          <w:rFonts w:ascii="Courier New" w:hAnsi="Courier New" w:cs="Courier New"/>
-          <w:sz w:val="28"/>
-          <w:szCs w:val="28"/>
-        </w:rPr>
         <w:t>$ git commit -m "this is for command line"</w:t>
       </w:r>
-      <w:bookmarkStart w:id="0" w:name="_GoBack"/>
-      <w:bookmarkEnd w:id="0"/>
     </w:p>
     <w:p>
       <w:r>
@@ -3547,71 +3263,25 @@
           <w:sz w:val="28"/>
           <w:szCs w:val="28"/>
         </w:rPr>
-        <w:t>dwang@Win2016Dev06 MINGW64 ~/</w:t>
-      </w:r>
-      <w:proofErr w:type="spellStart"/>
-      <w:r>
+        <w:t>dwang@Win2016Dev06 MINGW64 ~/SourceGit (developdw)</w:t>
+      </w:r>
+    </w:p>
+    <w:p>
+      <w:pPr>
         <w:rPr>
           <w:rFonts w:ascii="Courier New" w:hAnsi="Courier New" w:cs="Courier New"/>
           <w:sz w:val="28"/>
           <w:szCs w:val="28"/>
         </w:rPr>
-        <w:t>SourceGit</w:t>
-      </w:r>
-      <w:proofErr w:type="spellEnd"/>
+      </w:pPr>
       <w:r>
         <w:rPr>
           <w:rFonts w:ascii="Courier New" w:hAnsi="Courier New" w:cs="Courier New"/>
           <w:sz w:val="28"/>
           <w:szCs w:val="28"/>
         </w:rPr>
-        <w:t xml:space="preserve"> (</w:t>
-      </w:r>
-      <w:proofErr w:type="spellStart"/>
-      <w:r>
-        <w:rPr>
-          <w:rFonts w:ascii="Courier New" w:hAnsi="Courier New" w:cs="Courier New"/>
-          <w:sz w:val="28"/>
-          <w:szCs w:val="28"/>
-        </w:rPr>
-        <w:t>developdw</w:t>
-      </w:r>
-      <w:proofErr w:type="spellEnd"/>
-      <w:r>
-        <w:rPr>
-          <w:rFonts w:ascii="Courier New" w:hAnsi="Courier New" w:cs="Courier New"/>
-          <w:sz w:val="28"/>
-          <w:szCs w:val="28"/>
-        </w:rPr>
-        <w:t>)</w:t>
-      </w:r>
-    </w:p>
-    <w:p>
-      <w:pPr>
-        <w:rPr>
-          <w:rFonts w:ascii="Courier New" w:hAnsi="Courier New" w:cs="Courier New"/>
-          <w:sz w:val="28"/>
-          <w:szCs w:val="28"/>
-        </w:rPr>
-      </w:pPr>
-      <w:r>
-        <w:rPr>
-          <w:rFonts w:ascii="Courier New" w:hAnsi="Courier New" w:cs="Courier New"/>
-          <w:sz w:val="28"/>
-          <w:szCs w:val="28"/>
-        </w:rPr>
-        <w:t xml:space="preserve">$ git push origin </w:t>
-      </w:r>
-      <w:proofErr w:type="spellStart"/>
-      <w:r>
-        <w:rPr>
-          <w:rFonts w:ascii="Courier New" w:hAnsi="Courier New" w:cs="Courier New"/>
-          <w:sz w:val="28"/>
-          <w:szCs w:val="28"/>
-        </w:rPr>
-        <w:t>developdw</w:t>
-      </w:r>
-      <w:proofErr w:type="spellEnd"/>
+        <w:t>$ git push origin developdw</w:t>
+      </w:r>
     </w:p>
     <w:p>
       <w:pPr>
@@ -3859,6 +3529,66 @@
                     <a:xfrm>
                       <a:off x="0" y="0"/>
                       <a:ext cx="6429141" cy="4695058"/>
+                    </a:xfrm>
+                    <a:prstGeom prst="rect">
+                      <a:avLst/>
+                    </a:prstGeom>
+                  </pic:spPr>
+                </pic:pic>
+              </a:graphicData>
+            </a:graphic>
+          </wp:inline>
+        </w:drawing>
+      </w:r>
+    </w:p>
+    <w:p>
+      <w:r>
+        <w:t xml:space="preserve">Following command could add doc folder and all the files within the doc folder.  </w:t>
+      </w:r>
+    </w:p>
+    <w:p>
+      <w:r>
+        <w:t>Then commit the change and push to the git</w:t>
+      </w:r>
+    </w:p>
+    <w:p>
+      <w:r>
+        <w:t>After that we could use git to review and merge and publish the change</w:t>
+      </w:r>
+      <w:bookmarkStart w:id="0" w:name="_GoBack"/>
+      <w:bookmarkEnd w:id="0"/>
+    </w:p>
+    <w:p>
+      <w:r>
+        <w:rPr>
+          <w:noProof/>
+        </w:rPr>
+        <w:lastRenderedPageBreak/>
+        <w:drawing>
+          <wp:inline distT="0" distB="0" distL="0" distR="0" wp14:anchorId="1C6F4154" wp14:editId="7329ECD5">
+            <wp:extent cx="4438650" cy="3190875"/>
+            <wp:effectExtent l="0" t="0" r="0" b="9525"/>
+            <wp:docPr id="17" name="Picture 17"/>
+            <wp:cNvGraphicFramePr>
+              <a:graphicFrameLocks xmlns:a="http://schemas.openxmlformats.org/drawingml/2006/main" noChangeAspect="1"/>
+            </wp:cNvGraphicFramePr>
+            <a:graphic xmlns:a="http://schemas.openxmlformats.org/drawingml/2006/main">
+              <a:graphicData uri="http://schemas.openxmlformats.org/drawingml/2006/picture">
+                <pic:pic xmlns:pic="http://schemas.openxmlformats.org/drawingml/2006/picture">
+                  <pic:nvPicPr>
+                    <pic:cNvPr id="1" name=""/>
+                    <pic:cNvPicPr/>
+                  </pic:nvPicPr>
+                  <pic:blipFill>
+                    <a:blip r:embed="rId51"/>
+                    <a:stretch>
+                      <a:fillRect/>
+                    </a:stretch>
+                  </pic:blipFill>
+                  <pic:spPr>
+                    <a:xfrm>
+                      <a:off x="0" y="0"/>
+                      <a:ext cx="4438650" cy="3190875"/>
                     </a:xfrm>
                     <a:prstGeom prst="rect">
                       <a:avLst/>
